--- a/Documentation/manuel_technique_manette_adaptée.docx
+++ b/Documentation/manuel_technique_manette_adaptée.docx
@@ -2,13 +2,517 @@
 <file path=word/document.xml><?xml version="1.0" encoding="utf-8"?>
 <w:document xmlns:wpc="http://schemas.microsoft.com/office/word/2010/wordprocessingCanvas" xmlns:cx="http://schemas.microsoft.com/office/drawing/2014/chartex" xmlns:cx1="http://schemas.microsoft.com/office/drawing/2015/9/8/chartex" xmlns:cx2="http://schemas.microsoft.com/office/drawing/2015/10/21/chartex" xmlns:cx3="http://schemas.microsoft.com/office/drawing/2016/5/9/chartex" xmlns:cx4="http://schemas.microsoft.com/office/drawing/2016/5/10/chartex" xmlns:cx5="http://schemas.microsoft.com/office/drawing/2016/5/11/chartex" xmlns:cx6="http://schemas.microsoft.com/office/drawing/2016/5/12/chartex" xmlns:cx7="http://schemas.microsoft.com/office/drawing/2016/5/13/chartex" xmlns:cx8="http://schemas.microsoft.com/office/drawing/2016/5/14/chartex" xmlns:mc="http://schemas.openxmlformats.org/markup-compatibility/2006" xmlns:aink="http://schemas.microsoft.com/office/drawing/2016/ink" xmlns:am3d="http://schemas.microsoft.com/office/drawing/2017/model3d" xmlns:o="urn:schemas-microsoft-com:office:office" xmlns:oel="http://schemas.microsoft.com/office/2019/extlst" xmlns:r="http://schemas.openxmlformats.org/officeDocument/2006/relationships" xmlns:m="http://schemas.openxmlformats.org/officeDocument/2006/math" xmlns:v="urn:schemas-microsoft-com:vml" xmlns:wp14="http://schemas.microsoft.com/office/word/2010/wordprocessingDrawing" xmlns:wp="http://schemas.openxmlformats.org/drawingml/2006/wordprocessingDrawing" xmlns:w10="urn:schemas-microsoft-com:office:word" xmlns:w="http://schemas.openxmlformats.org/wordprocessingml/2006/main" xmlns:w14="http://schemas.microsoft.com/office/word/2010/wordml" xmlns:w15="http://schemas.microsoft.com/office/word/2012/wordml" xmlns:w16cex="http://schemas.microsoft.com/office/word/2018/wordml/cex" xmlns:w16cid="http://schemas.microsoft.com/office/word/2016/wordml/cid" xmlns:w16="http://schemas.microsoft.com/office/word/2018/wordml" xmlns:w16sdtdh="http://schemas.microsoft.com/office/word/2020/wordml/sdtdatahash" xmlns:w16se="http://schemas.microsoft.com/office/word/2015/wordml/symex" xmlns:wpg="http://schemas.microsoft.com/office/word/2010/wordprocessingGroup" xmlns:wpi="http://schemas.microsoft.com/office/word/2010/wordprocessingInk" xmlns:wne="http://schemas.microsoft.com/office/word/2006/wordml" xmlns:wps="http://schemas.microsoft.com/office/word/2010/wordprocessingShape" mc:Ignorable="w14 w15 w16se w16cid w16 w16cex w16sdtdh wp14">
   <w:body>
+    <w:sdt>
+      <w:sdtPr>
+        <w:rPr>
+          <w:lang w:val="fr-FR"/>
+        </w:rPr>
+        <w:id w:val="-1542118057"/>
+        <w:docPartObj>
+          <w:docPartGallery w:val="Table of Contents"/>
+          <w:docPartUnique/>
+        </w:docPartObj>
+      </w:sdtPr>
+      <w:sdtEndPr>
+        <w:rPr>
+          <w:rFonts w:asciiTheme="minorHAnsi" w:eastAsiaTheme="minorHAnsi" w:hAnsiTheme="minorHAnsi" w:cstheme="minorBidi"/>
+          <w:b/>
+          <w:bCs/>
+          <w:color w:val="auto"/>
+          <w:sz w:val="22"/>
+          <w:szCs w:val="22"/>
+          <w:lang w:eastAsia="en-US"/>
+        </w:rPr>
+      </w:sdtEndPr>
+      <w:sdtContent>
+        <w:p>
+          <w:pPr>
+            <w:pStyle w:val="En-ttedetabledesmatires"/>
+          </w:pPr>
+          <w:r>
+            <w:rPr>
+              <w:lang w:val="fr-FR"/>
+            </w:rPr>
+            <w:t>Table des matières</w:t>
+          </w:r>
+        </w:p>
+        <w:p>
+          <w:pPr>
+            <w:pStyle w:val="TM2"/>
+            <w:tabs>
+              <w:tab w:val="right" w:leader="dot" w:pos="9350"/>
+            </w:tabs>
+            <w:rPr>
+              <w:noProof/>
+            </w:rPr>
+          </w:pPr>
+          <w:r>
+            <w:fldChar w:fldCharType="begin"/>
+          </w:r>
+          <w:r>
+            <w:instrText xml:space="preserve"> TOC \o "1-3" \h \z \u </w:instrText>
+          </w:r>
+          <w:r>
+            <w:fldChar w:fldCharType="separate"/>
+          </w:r>
+          <w:hyperlink w:anchor="_Toc130827203" w:history="1">
+            <w:r>
+              <w:rPr>
+                <w:rStyle w:val="Lienhypertexte"/>
+                <w:noProof/>
+                <w:highlight w:val="yellow"/>
+              </w:rPr>
+              <w:t>Mettre Installation et Opération ensemble : Procédure d’utilisation</w:t>
+            </w:r>
+            <w:r>
+              <w:rPr>
+                <w:noProof/>
+                <w:webHidden/>
+              </w:rPr>
+              <w:tab/>
+            </w:r>
+            <w:r>
+              <w:rPr>
+                <w:noProof/>
+                <w:webHidden/>
+              </w:rPr>
+              <w:fldChar w:fldCharType="begin"/>
+            </w:r>
+            <w:r>
+              <w:rPr>
+                <w:noProof/>
+                <w:webHidden/>
+              </w:rPr>
+              <w:instrText xml:space="preserve"> PAGEREF _Toc130827203 \h </w:instrText>
+            </w:r>
+            <w:r>
+              <w:rPr>
+                <w:noProof/>
+                <w:webHidden/>
+              </w:rPr>
+            </w:r>
+            <w:r>
+              <w:rPr>
+                <w:noProof/>
+                <w:webHidden/>
+              </w:rPr>
+              <w:fldChar w:fldCharType="separate"/>
+            </w:r>
+            <w:r>
+              <w:rPr>
+                <w:noProof/>
+                <w:webHidden/>
+              </w:rPr>
+              <w:t>2</w:t>
+            </w:r>
+            <w:r>
+              <w:rPr>
+                <w:noProof/>
+                <w:webHidden/>
+              </w:rPr>
+              <w:fldChar w:fldCharType="end"/>
+            </w:r>
+          </w:hyperlink>
+        </w:p>
+        <w:p>
+          <w:pPr>
+            <w:pStyle w:val="TM2"/>
+            <w:tabs>
+              <w:tab w:val="right" w:leader="dot" w:pos="9350"/>
+            </w:tabs>
+            <w:rPr>
+              <w:noProof/>
+            </w:rPr>
+          </w:pPr>
+          <w:hyperlink w:anchor="_Toc130827204" w:history="1">
+            <w:r>
+              <w:rPr>
+                <w:rStyle w:val="Lienhypertexte"/>
+                <w:noProof/>
+              </w:rPr>
+              <w:t>Procédure d’installation</w:t>
+            </w:r>
+            <w:r>
+              <w:rPr>
+                <w:noProof/>
+                <w:webHidden/>
+              </w:rPr>
+              <w:tab/>
+            </w:r>
+            <w:r>
+              <w:rPr>
+                <w:noProof/>
+                <w:webHidden/>
+              </w:rPr>
+              <w:fldChar w:fldCharType="begin"/>
+            </w:r>
+            <w:r>
+              <w:rPr>
+                <w:noProof/>
+                <w:webHidden/>
+              </w:rPr>
+              <w:instrText xml:space="preserve"> PAGEREF _Toc130827204 \h </w:instrText>
+            </w:r>
+            <w:r>
+              <w:rPr>
+                <w:noProof/>
+                <w:webHidden/>
+              </w:rPr>
+            </w:r>
+            <w:r>
+              <w:rPr>
+                <w:noProof/>
+                <w:webHidden/>
+              </w:rPr>
+              <w:fldChar w:fldCharType="separate"/>
+            </w:r>
+            <w:r>
+              <w:rPr>
+                <w:noProof/>
+                <w:webHidden/>
+              </w:rPr>
+              <w:t>2</w:t>
+            </w:r>
+            <w:r>
+              <w:rPr>
+                <w:noProof/>
+                <w:webHidden/>
+              </w:rPr>
+              <w:fldChar w:fldCharType="end"/>
+            </w:r>
+          </w:hyperlink>
+        </w:p>
+        <w:p>
+          <w:pPr>
+            <w:pStyle w:val="TM2"/>
+            <w:tabs>
+              <w:tab w:val="right" w:leader="dot" w:pos="9350"/>
+            </w:tabs>
+            <w:rPr>
+              <w:noProof/>
+            </w:rPr>
+          </w:pPr>
+          <w:hyperlink w:anchor="_Toc130827205" w:history="1">
+            <w:r>
+              <w:rPr>
+                <w:rStyle w:val="Lienhypertexte"/>
+                <w:noProof/>
+              </w:rPr>
+              <w:t>Procédure d’opération</w:t>
+            </w:r>
+            <w:r>
+              <w:rPr>
+                <w:noProof/>
+                <w:webHidden/>
+              </w:rPr>
+              <w:tab/>
+            </w:r>
+            <w:r>
+              <w:rPr>
+                <w:noProof/>
+                <w:webHidden/>
+              </w:rPr>
+              <w:fldChar w:fldCharType="begin"/>
+            </w:r>
+            <w:r>
+              <w:rPr>
+                <w:noProof/>
+                <w:webHidden/>
+              </w:rPr>
+              <w:instrText xml:space="preserve"> PAGEREF _Toc130827205 \h </w:instrText>
+            </w:r>
+            <w:r>
+              <w:rPr>
+                <w:noProof/>
+                <w:webHidden/>
+              </w:rPr>
+            </w:r>
+            <w:r>
+              <w:rPr>
+                <w:noProof/>
+                <w:webHidden/>
+              </w:rPr>
+              <w:fldChar w:fldCharType="separate"/>
+            </w:r>
+            <w:r>
+              <w:rPr>
+                <w:noProof/>
+                <w:webHidden/>
+              </w:rPr>
+              <w:t>2</w:t>
+            </w:r>
+            <w:r>
+              <w:rPr>
+                <w:noProof/>
+                <w:webHidden/>
+              </w:rPr>
+              <w:fldChar w:fldCharType="end"/>
+            </w:r>
+          </w:hyperlink>
+        </w:p>
+        <w:p>
+          <w:pPr>
+            <w:pStyle w:val="TM2"/>
+            <w:tabs>
+              <w:tab w:val="right" w:leader="dot" w:pos="9350"/>
+            </w:tabs>
+            <w:rPr>
+              <w:noProof/>
+            </w:rPr>
+          </w:pPr>
+          <w:hyperlink w:anchor="_Toc130827206" w:history="1">
+            <w:r>
+              <w:rPr>
+                <w:rStyle w:val="Lienhypertexte"/>
+                <w:noProof/>
+              </w:rPr>
+              <w:t>Procédure de développement.</w:t>
+            </w:r>
+            <w:r>
+              <w:rPr>
+                <w:noProof/>
+                <w:webHidden/>
+              </w:rPr>
+              <w:tab/>
+            </w:r>
+            <w:r>
+              <w:rPr>
+                <w:noProof/>
+                <w:webHidden/>
+              </w:rPr>
+              <w:fldChar w:fldCharType="begin"/>
+            </w:r>
+            <w:r>
+              <w:rPr>
+                <w:noProof/>
+                <w:webHidden/>
+              </w:rPr>
+              <w:instrText xml:space="preserve"> PAGEREF _Toc130827206 \h </w:instrText>
+            </w:r>
+            <w:r>
+              <w:rPr>
+                <w:noProof/>
+                <w:webHidden/>
+              </w:rPr>
+            </w:r>
+            <w:r>
+              <w:rPr>
+                <w:noProof/>
+                <w:webHidden/>
+              </w:rPr>
+              <w:fldChar w:fldCharType="separate"/>
+            </w:r>
+            <w:r>
+              <w:rPr>
+                <w:noProof/>
+                <w:webHidden/>
+              </w:rPr>
+              <w:t>2</w:t>
+            </w:r>
+            <w:r>
+              <w:rPr>
+                <w:noProof/>
+                <w:webHidden/>
+              </w:rPr>
+              <w:fldChar w:fldCharType="end"/>
+            </w:r>
+          </w:hyperlink>
+        </w:p>
+        <w:p>
+          <w:pPr>
+            <w:pStyle w:val="TM2"/>
+            <w:tabs>
+              <w:tab w:val="right" w:leader="dot" w:pos="9350"/>
+            </w:tabs>
+            <w:rPr>
+              <w:noProof/>
+            </w:rPr>
+          </w:pPr>
+          <w:hyperlink w:anchor="_Toc130827207" w:history="1">
+            <w:r>
+              <w:rPr>
+                <w:rStyle w:val="Lienhypertexte"/>
+                <w:noProof/>
+              </w:rPr>
+              <w:t>Liste de matériel et coûts</w:t>
+            </w:r>
+            <w:r>
+              <w:rPr>
+                <w:noProof/>
+                <w:webHidden/>
+              </w:rPr>
+              <w:tab/>
+            </w:r>
+            <w:r>
+              <w:rPr>
+                <w:noProof/>
+                <w:webHidden/>
+              </w:rPr>
+              <w:fldChar w:fldCharType="begin"/>
+            </w:r>
+            <w:r>
+              <w:rPr>
+                <w:noProof/>
+                <w:webHidden/>
+              </w:rPr>
+              <w:instrText xml:space="preserve"> PAGEREF _Toc130827207 \h </w:instrText>
+            </w:r>
+            <w:r>
+              <w:rPr>
+                <w:noProof/>
+                <w:webHidden/>
+              </w:rPr>
+            </w:r>
+            <w:r>
+              <w:rPr>
+                <w:noProof/>
+                <w:webHidden/>
+              </w:rPr>
+              <w:fldChar w:fldCharType="separate"/>
+            </w:r>
+            <w:r>
+              <w:rPr>
+                <w:noProof/>
+                <w:webHidden/>
+              </w:rPr>
+              <w:t>3</w:t>
+            </w:r>
+            <w:r>
+              <w:rPr>
+                <w:noProof/>
+                <w:webHidden/>
+              </w:rPr>
+              <w:fldChar w:fldCharType="end"/>
+            </w:r>
+          </w:hyperlink>
+        </w:p>
+        <w:p>
+          <w:pPr>
+            <w:pStyle w:val="TM2"/>
+            <w:tabs>
+              <w:tab w:val="right" w:leader="dot" w:pos="9350"/>
+            </w:tabs>
+            <w:rPr>
+              <w:noProof/>
+            </w:rPr>
+          </w:pPr>
+          <w:hyperlink w:anchor="_Toc130827208" w:history="1">
+            <w:r>
+              <w:rPr>
+                <w:rStyle w:val="Lienhypertexte"/>
+                <w:noProof/>
+              </w:rPr>
+              <w:t>Schéma électrique</w:t>
+            </w:r>
+            <w:r>
+              <w:rPr>
+                <w:noProof/>
+                <w:webHidden/>
+              </w:rPr>
+              <w:tab/>
+            </w:r>
+            <w:r>
+              <w:rPr>
+                <w:noProof/>
+                <w:webHidden/>
+              </w:rPr>
+              <w:fldChar w:fldCharType="begin"/>
+            </w:r>
+            <w:r>
+              <w:rPr>
+                <w:noProof/>
+                <w:webHidden/>
+              </w:rPr>
+              <w:instrText xml:space="preserve"> PAGEREF _Toc130827208 \h </w:instrText>
+            </w:r>
+            <w:r>
+              <w:rPr>
+                <w:noProof/>
+                <w:webHidden/>
+              </w:rPr>
+            </w:r>
+            <w:r>
+              <w:rPr>
+                <w:noProof/>
+                <w:webHidden/>
+              </w:rPr>
+              <w:fldChar w:fldCharType="separate"/>
+            </w:r>
+            <w:r>
+              <w:rPr>
+                <w:noProof/>
+                <w:webHidden/>
+              </w:rPr>
+              <w:t>3</w:t>
+            </w:r>
+            <w:r>
+              <w:rPr>
+                <w:noProof/>
+                <w:webHidden/>
+              </w:rPr>
+              <w:fldChar w:fldCharType="end"/>
+            </w:r>
+          </w:hyperlink>
+        </w:p>
+        <w:p>
+          <w:r>
+            <w:rPr>
+              <w:b/>
+              <w:bCs/>
+              <w:lang w:val="fr-FR"/>
+            </w:rPr>
+            <w:fldChar w:fldCharType="end"/>
+          </w:r>
+        </w:p>
+      </w:sdtContent>
+    </w:sdt>
+    <w:p>
+      <w:pPr>
+        <w:rPr>
+          <w:rFonts w:asciiTheme="majorHAnsi" w:eastAsiaTheme="majorEastAsia" w:hAnsiTheme="majorHAnsi" w:cstheme="majorBidi"/>
+          <w:color w:val="2F5496" w:themeColor="accent1" w:themeShade="BF"/>
+          <w:sz w:val="26"/>
+          <w:szCs w:val="26"/>
+          <w:highlight w:val="yellow"/>
+        </w:rPr>
+      </w:pPr>
+      <w:r>
+        <w:rPr>
+          <w:highlight w:val="yellow"/>
+        </w:rPr>
+        <w:br w:type="page"/>
+      </w:r>
+    </w:p>
     <w:p>
       <w:pPr>
         <w:pStyle w:val="Titre2"/>
-      </w:pPr>
+        <w:rPr>
+          <w:highlight w:val="yellow"/>
+        </w:rPr>
+      </w:pPr>
+    </w:p>
+    <w:p>
+      <w:pPr>
+        <w:pStyle w:val="Titre2"/>
+      </w:pPr>
+      <w:bookmarkStart w:id="0" w:name="_Toc130827203"/>
+      <w:r>
+        <w:rPr>
+          <w:highlight w:val="yellow"/>
+        </w:rPr>
+        <w:t>Mettre Installation et Opération ensemble : Procédure d’utilisation</w:t>
+      </w:r>
+      <w:bookmarkEnd w:id="0"/>
+    </w:p>
+    <w:p>
+      <w:pPr>
+        <w:pStyle w:val="Titre2"/>
+      </w:pPr>
+      <w:bookmarkStart w:id="1" w:name="_Toc130827204"/>
       <w:r>
         <w:t>Procédure d’installation</w:t>
       </w:r>
+      <w:bookmarkEnd w:id="1"/>
     </w:p>
     <w:p>
       <w:pPr>
@@ -53,9 +557,11 @@
       <w:pPr>
         <w:pStyle w:val="Titre2"/>
       </w:pPr>
+      <w:bookmarkStart w:id="2" w:name="_Toc130827205"/>
       <w:r>
         <w:t>Procédure d’opération</w:t>
       </w:r>
+      <w:bookmarkEnd w:id="2"/>
     </w:p>
     <w:p>
       <w:pPr>
@@ -70,9 +576,11 @@
       <w:pPr>
         <w:pStyle w:val="Titre2"/>
       </w:pPr>
+      <w:bookmarkStart w:id="3" w:name="_Toc130827206"/>
       <w:r>
         <w:t>Procédure de développement.</w:t>
       </w:r>
+      <w:bookmarkEnd w:id="3"/>
     </w:p>
     <w:p>
       <w:r>
@@ -112,8 +620,46 @@
         </w:numPr>
       </w:pPr>
       <w:r>
-        <w:t>Installer Arduino IDE.</w:t>
-      </w:r>
+        <w:t>Installe</w:t>
+      </w:r>
+      <w:r>
+        <w:t>r</w:t>
+      </w:r>
+      <w:r>
+        <w:t xml:space="preserve"> la dernière version</w:t>
+      </w:r>
+      <w:r>
+        <w:t xml:space="preserve"> </w:t>
+      </w:r>
+      <w:r>
+        <w:t>d’</w:t>
+      </w:r>
+      <w:r>
+        <w:t>Arduino IDE</w:t>
+      </w:r>
+      <w:r>
+        <w:t xml:space="preserve"> pour votre ordinateur (Windows, MacOs ou Linux) au site </w:t>
+      </w:r>
+      <w:r>
+        <w:t>web</w:t>
+      </w:r>
+      <w:r>
+        <w:t xml:space="preserve"> suivant :</w:t>
+      </w:r>
+    </w:p>
+    <w:p>
+      <w:pPr>
+        <w:pStyle w:val="Paragraphedeliste"/>
+        <w:ind w:left="1080"/>
+      </w:pPr>
+      <w:hyperlink r:id="rId6" w:history="1">
+        <w:r>
+          <w:rPr>
+            <w:rStyle w:val="Lienhypertexte"/>
+          </w:rPr>
+          <w:t>https://www.arduino.cc/en/software</w:t>
+        </w:r>
+      </w:hyperlink>
     </w:p>
     <w:p>
       <w:pPr>
@@ -124,16 +670,8 @@
         </w:numPr>
       </w:pPr>
       <w:r>
-        <w:t xml:space="preserve">Aller chercher le code au : </w:t>
-      </w:r>
-      <w:hyperlink r:id="rId5" w:history="1">
-        <w:r>
-          <w:rPr>
-            <w:rStyle w:val="Lienhypertexte"/>
-          </w:rPr>
-          <w:t>https://github.com/Savoie13/Manette_Adaptee/blob/main/Programmation/Full_controllerV4/Full_controllerV4.ino</w:t>
-        </w:r>
-      </w:hyperlink>
+        <w:t>Pendant l’installation, accepter toutes les configurations de base.</w:t>
+      </w:r>
     </w:p>
     <w:p>
       <w:pPr>
@@ -144,10 +682,10 @@
         </w:numPr>
       </w:pPr>
       <w:r>
-        <w:t>Copier ce code</w:t>
-      </w:r>
-      <w:r>
-        <w:t xml:space="preserve"> sur Arduino IDE.</w:t>
+        <w:t>Ouvrir Arduino et créer un nouveau projet</w:t>
+      </w:r>
+      <w:r>
+        <w:t xml:space="preserve"> dans le menu : fichier &gt; Nouveau.</w:t>
       </w:r>
     </w:p>
     <w:p>
@@ -159,46 +697,7 @@
         </w:numPr>
       </w:pPr>
       <w:r>
-        <w:t xml:space="preserve">Toutes les informations nécessaires pour la compréhension et le développement du </w:t>
-      </w:r>
-      <w:r>
-        <w:t xml:space="preserve">code </w:t>
-      </w:r>
-      <w:r>
-        <w:t>microcontrôleur de la manette adaptée sont inscrites dans l’entête d</w:t>
-      </w:r>
-      <w:r>
-        <w:t>e ce dernier</w:t>
-      </w:r>
-      <w:r>
-        <w:t xml:space="preserve">. Le code est aussi commenté au complet pour comprendre la raison de la présence de chaque </w:t>
-      </w:r>
-      <w:r>
-        <w:t xml:space="preserve">ligne </w:t>
-      </w:r>
-      <w:r>
-        <w:t>dans ce dernier.</w:t>
-      </w:r>
-    </w:p>
-    <w:p>
-      <w:pPr>
-        <w:pStyle w:val="Paragraphedeliste"/>
-        <w:numPr>
-          <w:ilvl w:val="0"/>
-          <w:numId w:val="4"/>
-        </w:numPr>
-      </w:pPr>
-      <w:r>
-        <w:t>Avant de télécharger ce code</w:t>
-      </w:r>
-      <w:r>
-        <w:t>,</w:t>
-      </w:r>
-      <w:r>
-        <w:t xml:space="preserve"> il faut en télécharger un autre qui servira à mettre des valeurs de base nécessaires au fonctionnement dans l’EEPROM</w:t>
-      </w:r>
-      <w:r>
-        <w:t xml:space="preserve">. Aller le chercher au : </w:t>
+        <w:t>Aller chercher le premier code au :</w:t>
       </w:r>
     </w:p>
     <w:p>
@@ -206,7 +705,7 @@
         <w:pStyle w:val="Paragraphedeliste"/>
         <w:ind w:left="1080"/>
       </w:pPr>
-      <w:hyperlink r:id="rId6" w:history="1">
+      <w:hyperlink r:id="rId7" w:history="1">
         <w:r>
           <w:rPr>
             <w:rStyle w:val="Lienhypertexte"/>
@@ -224,46 +723,7 @@
         </w:numPr>
       </w:pPr>
       <w:r>
-        <w:t>Pour télécharger le</w:t>
-      </w:r>
-      <w:r>
-        <w:t>s</w:t>
-      </w:r>
-      <w:r>
-        <w:t xml:space="preserve"> code</w:t>
-      </w:r>
-      <w:r>
-        <w:t>s</w:t>
-      </w:r>
-      <w:r>
-        <w:t>, il faut</w:t>
-      </w:r>
-      <w:r>
-        <w:t>, dans l’Arduino IDE, choisir</w:t>
-      </w:r>
-      <w:r>
-        <w:t xml:space="preserve"> </w:t>
-      </w:r>
-      <w:r>
-        <w:t xml:space="preserve">Arduino </w:t>
-      </w:r>
-      <w:r>
-        <w:t>Leonardo ETH</w:t>
-      </w:r>
-      <w:r>
-        <w:t xml:space="preserve"> comme type de carte,</w:t>
-      </w:r>
-      <w:r>
-        <w:t xml:space="preserve"> </w:t>
-      </w:r>
-      <w:r>
-        <w:t xml:space="preserve">choisir </w:t>
-      </w:r>
-      <w:r>
-        <w:t xml:space="preserve">le bon port et </w:t>
-      </w:r>
-      <w:r>
-        <w:t>appuyer sur téléverser.</w:t>
+        <w:t>Copier et coller ce code dans le nouveau projet et enregistrer ce projet n’importe où.</w:t>
       </w:r>
     </w:p>
     <w:p>
@@ -275,16 +735,154 @@
         </w:numPr>
       </w:pPr>
       <w:r>
-        <w:t>Téléchargez le code « </w:t>
-      </w:r>
-      <w:proofErr w:type="spellStart"/>
-      <w:r>
-        <w:t>WriteEEPROM</w:t>
-      </w:r>
-      <w:proofErr w:type="spellEnd"/>
-      <w:r>
-        <w:t> » en premier et attendez quelques secondes. Téléchargez « Full_controllerV4 » ensuite et la manette devrait être fonctionnelle.</w:t>
-      </w:r>
+        <w:t>Brancher l’Arduino Leonardo.</w:t>
+      </w:r>
+    </w:p>
+    <w:p>
+      <w:pPr>
+        <w:pStyle w:val="Paragraphedeliste"/>
+        <w:numPr>
+          <w:ilvl w:val="0"/>
+          <w:numId w:val="4"/>
+        </w:numPr>
+      </w:pPr>
+      <w:r>
+        <w:t xml:space="preserve">Dans le menu : Outils &gt; </w:t>
+      </w:r>
+      <w:r>
+        <w:t>T</w:t>
+      </w:r>
+      <w:r>
+        <w:t>ype de carte</w:t>
+      </w:r>
+      <w:r>
+        <w:t> : choisir Arduino Leonardo ETH.</w:t>
+      </w:r>
+    </w:p>
+    <w:p>
+      <w:pPr>
+        <w:pStyle w:val="Paragraphedeliste"/>
+        <w:numPr>
+          <w:ilvl w:val="0"/>
+          <w:numId w:val="4"/>
+        </w:numPr>
+      </w:pPr>
+      <w:r>
+        <w:t>Dans le menu : Outils &gt; Port : choisir le port sur lequel est branché votre Arduino</w:t>
+      </w:r>
+    </w:p>
+    <w:p>
+      <w:pPr>
+        <w:pStyle w:val="Paragraphedeliste"/>
+        <w:numPr>
+          <w:ilvl w:val="0"/>
+          <w:numId w:val="4"/>
+        </w:numPr>
+      </w:pPr>
+      <w:r>
+        <w:t>Téléverser le code avec le bouton de la flèche en haut à gauche de la page. Le code devrait se télécharger en quelques secondes.</w:t>
+      </w:r>
+    </w:p>
+    <w:p>
+      <w:pPr>
+        <w:pStyle w:val="Paragraphedeliste"/>
+        <w:numPr>
+          <w:ilvl w:val="0"/>
+          <w:numId w:val="4"/>
+        </w:numPr>
+      </w:pPr>
+      <w:r>
+        <w:t>Maintenant le premier code téléchargé, il faut faire la même chose avec le deuxième code.</w:t>
+      </w:r>
+    </w:p>
+    <w:p>
+      <w:pPr>
+        <w:pStyle w:val="Paragraphedeliste"/>
+        <w:numPr>
+          <w:ilvl w:val="0"/>
+          <w:numId w:val="4"/>
+        </w:numPr>
+      </w:pPr>
+      <w:r>
+        <w:t>Refaire les étapes 3 à 9 inclusivement en utilisant le code à l’adresse suivante :</w:t>
+      </w:r>
+    </w:p>
+    <w:p>
+      <w:pPr>
+        <w:pStyle w:val="Paragraphedeliste"/>
+        <w:ind w:left="1080"/>
+      </w:pPr>
+      <w:hyperlink r:id="rId8" w:history="1">
+        <w:r>
+          <w:rPr>
+            <w:rStyle w:val="Lienhypertexte"/>
+          </w:rPr>
+          <w:t>https://github.com/Savoie13/Manette_Adaptee/blob/main/Programmation/Full_controllerV5/Full_controllerV5.ino</w:t>
+        </w:r>
+      </w:hyperlink>
+    </w:p>
+    <w:p>
+      <w:pPr>
+        <w:pStyle w:val="Paragraphedeliste"/>
+        <w:numPr>
+          <w:ilvl w:val="0"/>
+          <w:numId w:val="4"/>
+        </w:numPr>
+      </w:pPr>
+      <w:r>
+        <w:t>Une fois ces deux codes téléchargés dans cet ordre les boutons et le joystick de la manette seront fonctionnels.</w:t>
+      </w:r>
+    </w:p>
+    <w:p>
+      <w:pPr>
+        <w:pStyle w:val="Paragraphedeliste"/>
+        <w:numPr>
+          <w:ilvl w:val="0"/>
+          <w:numId w:val="4"/>
+        </w:numPr>
+      </w:pPr>
+      <w:r>
+        <w:t>Toutes les informations nécessaires pour la compréhension et le développement d</w:t>
+      </w:r>
+      <w:r>
+        <w:t>es</w:t>
+      </w:r>
+      <w:r>
+        <w:t xml:space="preserve"> </w:t>
+      </w:r>
+      <w:r>
+        <w:t>code</w:t>
+      </w:r>
+      <w:r>
+        <w:t xml:space="preserve">s </w:t>
+      </w:r>
+      <w:r>
+        <w:t xml:space="preserve">microcontrôleur de la manette adaptée sont </w:t>
+      </w:r>
+      <w:r>
+        <w:t>inscrits</w:t>
+      </w:r>
+      <w:r>
+        <w:t xml:space="preserve"> dans l’entête d</w:t>
+      </w:r>
+      <w:r>
+        <w:t>e ce dernier</w:t>
+      </w:r>
+      <w:r>
+        <w:t xml:space="preserve">. Le code est aussi commenté au complet pour comprendre la raison de la présence de chaque </w:t>
+      </w:r>
+      <w:r>
+        <w:t xml:space="preserve">ligne </w:t>
+      </w:r>
+      <w:r>
+        <w:t>dans ce dernier.</w:t>
+      </w:r>
+    </w:p>
+    <w:p>
+      <w:pPr>
+        <w:pStyle w:val="Paragraphedeliste"/>
+        <w:ind w:left="1080"/>
+      </w:pPr>
     </w:p>
     <w:p>
       <w:pPr>
@@ -324,10 +922,12 @@
       <w:pPr>
         <w:pStyle w:val="Titre2"/>
       </w:pPr>
+      <w:bookmarkStart w:id="4" w:name="_Toc130827207"/>
       <w:r>
         <w:lastRenderedPageBreak/>
         <w:t>Liste de matériel et coûts</w:t>
       </w:r>
+      <w:bookmarkEnd w:id="4"/>
     </w:p>
     <w:tbl>
       <w:tblPr>
@@ -427,7 +1027,7 @@
                 <w:numId w:val="7"/>
               </w:numPr>
             </w:pPr>
-            <w:hyperlink r:id="rId7" w:history="1">
+            <w:hyperlink r:id="rId9" w:history="1">
               <w:r>
                 <w:rPr>
                   <w:rStyle w:val="Lienhypertexte"/>
@@ -484,7 +1084,7 @@
                 <w:numId w:val="7"/>
               </w:numPr>
             </w:pPr>
-            <w:hyperlink r:id="rId8" w:history="1">
+            <w:hyperlink r:id="rId10" w:history="1">
               <w:r>
                 <w:rPr>
                   <w:rStyle w:val="Lienhypertexte"/>
@@ -538,7 +1138,7 @@
                 <w:numId w:val="7"/>
               </w:numPr>
             </w:pPr>
-            <w:hyperlink r:id="rId9" w:history="1">
+            <w:hyperlink r:id="rId11" w:history="1">
               <w:r>
                 <w:rPr>
                   <w:rStyle w:val="Lienhypertexte"/>
@@ -604,7 +1204,7 @@
                 <w:numId w:val="7"/>
               </w:numPr>
             </w:pPr>
-            <w:hyperlink r:id="rId10" w:history="1">
+            <w:hyperlink r:id="rId12" w:history="1">
               <w:r>
                 <w:rPr>
                   <w:rStyle w:val="Lienhypertexte"/>
@@ -658,7 +1258,7 @@
                 <w:numId w:val="7"/>
               </w:numPr>
             </w:pPr>
-            <w:hyperlink r:id="rId11" w:history="1">
+            <w:hyperlink r:id="rId13" w:history="1">
               <w:r>
                 <w:rPr>
                   <w:rStyle w:val="Lienhypertexte"/>
@@ -712,7 +1312,7 @@
                 <w:numId w:val="7"/>
               </w:numPr>
             </w:pPr>
-            <w:hyperlink r:id="rId12" w:history="1">
+            <w:hyperlink r:id="rId14" w:history="1">
               <w:r>
                 <w:rPr>
                   <w:rStyle w:val="Lienhypertexte"/>
@@ -766,7 +1366,7 @@
                 <w:numId w:val="7"/>
               </w:numPr>
             </w:pPr>
-            <w:hyperlink r:id="rId13" w:history="1">
+            <w:hyperlink r:id="rId15" w:history="1">
               <w:r>
                 <w:rPr>
                   <w:rStyle w:val="Lienhypertexte"/>
@@ -850,12 +1450,17 @@
       <w:pPr>
         <w:pStyle w:val="Titre2"/>
       </w:pPr>
+      <w:bookmarkStart w:id="5" w:name="_Toc130827208"/>
       <w:r>
         <w:t>Schéma électrique</w:t>
       </w:r>
-    </w:p>
-    <w:p>
-      <w:r>
+      <w:bookmarkEnd w:id="5"/>
+    </w:p>
+    <w:p>
+      <w:r>
+        <w:rPr>
+          <w:noProof/>
+        </w:rPr>
         <w:drawing>
           <wp:inline distT="0" distB="0" distL="0" distR="0" wp14:anchorId="029D4524" wp14:editId="2E8487E5">
             <wp:extent cx="5943600" cy="4055745"/>
@@ -872,7 +1477,7 @@
                     <pic:cNvPicPr/>
                   </pic:nvPicPr>
                   <pic:blipFill>
-                    <a:blip r:embed="rId14"/>
+                    <a:blip r:embed="rId16"/>
                     <a:stretch>
                       <a:fillRect/>
                     </a:stretch>
@@ -2350,6 +2955,27 @@
       <w:lang w:val="fr-CA"/>
     </w:rPr>
   </w:style>
+  <w:style w:type="paragraph" w:styleId="Titre1">
+    <w:name w:val="heading 1"/>
+    <w:basedOn w:val="Normal"/>
+    <w:next w:val="Normal"/>
+    <w:link w:val="Titre1Car"/>
+    <w:uiPriority w:val="9"/>
+    <w:qFormat/>
+    <w:rsid w:val="00F03B68"/>
+    <w:pPr>
+      <w:keepNext/>
+      <w:keepLines/>
+      <w:spacing w:before="240" w:after="0"/>
+      <w:outlineLvl w:val="0"/>
+    </w:pPr>
+    <w:rPr>
+      <w:rFonts w:asciiTheme="majorHAnsi" w:eastAsiaTheme="majorEastAsia" w:hAnsiTheme="majorHAnsi" w:cstheme="majorBidi"/>
+      <w:color w:val="2F5496" w:themeColor="accent1" w:themeShade="BF"/>
+      <w:sz w:val="32"/>
+      <w:szCs w:val="32"/>
+    </w:rPr>
+  </w:style>
   <w:style w:type="paragraph" w:styleId="Titre2">
     <w:name w:val="heading 2"/>
     <w:basedOn w:val="Normal"/>
@@ -2477,6 +3103,48 @@
         <w:insideV w:val="single" w:sz="4" w:space="0" w:color="auto"/>
       </w:tblBorders>
     </w:tblPr>
+  </w:style>
+  <w:style w:type="character" w:customStyle="1" w:styleId="Titre1Car">
+    <w:name w:val="Titre 1 Car"/>
+    <w:basedOn w:val="Policepardfaut"/>
+    <w:link w:val="Titre1"/>
+    <w:uiPriority w:val="9"/>
+    <w:rsid w:val="00F03B68"/>
+    <w:rPr>
+      <w:rFonts w:asciiTheme="majorHAnsi" w:eastAsiaTheme="majorEastAsia" w:hAnsiTheme="majorHAnsi" w:cstheme="majorBidi"/>
+      <w:color w:val="2F5496" w:themeColor="accent1" w:themeShade="BF"/>
+      <w:sz w:val="32"/>
+      <w:szCs w:val="32"/>
+      <w:lang w:val="fr-CA"/>
+    </w:rPr>
+  </w:style>
+  <w:style w:type="paragraph" w:styleId="En-ttedetabledesmatires">
+    <w:name w:val="TOC Heading"/>
+    <w:basedOn w:val="Titre1"/>
+    <w:next w:val="Normal"/>
+    <w:uiPriority w:val="39"/>
+    <w:unhideWhenUsed/>
+    <w:qFormat/>
+    <w:rsid w:val="00F03B68"/>
+    <w:pPr>
+      <w:outlineLvl w:val="9"/>
+    </w:pPr>
+    <w:rPr>
+      <w:lang w:val="en-CA" w:eastAsia="en-CA"/>
+    </w:rPr>
+  </w:style>
+  <w:style w:type="paragraph" w:styleId="TM2">
+    <w:name w:val="toc 2"/>
+    <w:basedOn w:val="Normal"/>
+    <w:next w:val="Normal"/>
+    <w:autoRedefine/>
+    <w:uiPriority w:val="39"/>
+    <w:unhideWhenUsed/>
+    <w:rsid w:val="00F03B68"/>
+    <w:pPr>
+      <w:spacing w:after="100"/>
+      <w:ind w:left="220"/>
+    </w:pPr>
   </w:style>
 </w:styles>
 </file>
@@ -2774,4 +3442,16 @@
     </a:ext>
   </a:extLst>
 </a:theme>
+</file>
+
+<file path=customXml/item1.xml><?xml version="1.0" encoding="utf-8"?>
+<b:Sources xmlns:b="http://schemas.openxmlformats.org/officeDocument/2006/bibliography" xmlns="http://schemas.openxmlformats.org/officeDocument/2006/bibliography" SelectedStyle="\APASixthEditionOfficeOnline.xsl" StyleName="APA" Version="6"/>
+</file>
+
+<file path=customXml/itemProps1.xml><?xml version="1.0" encoding="utf-8"?>
+<ds:datastoreItem xmlns:ds="http://schemas.openxmlformats.org/officeDocument/2006/customXml" ds:itemID="{678B794D-8C97-4FFC-B3E2-546F82BB02FB}">
+  <ds:schemaRefs>
+    <ds:schemaRef ds:uri="http://schemas.openxmlformats.org/officeDocument/2006/bibliography"/>
+  </ds:schemaRefs>
+</ds:datastoreItem>
 </file>